--- a/article/article.docx
+++ b/article/article.docx
@@ -1312,6 +1312,7 @@
         <w:tblW w:type="pct" w:w="5000"/>
         <w:tblLook w:firstRow="1" w:lastRow="0" w:firstColumn="0" w:lastColumn="0" w:noHBand="0" w:noVBand="0" w:val="0020"/>
         <w:jc w:val="start"/>
+        <w:tblLayout w:type="fixed"/>
         <w:tblCaption w:val="Trabalhos relacionados. "/>
       </w:tblPr>
       <w:tblGrid>
